--- a/matplot graph.docx
+++ b/matplot graph.docx
@@ -60,8 +60,8 @@
         </w:rPr>
       </w:pPr>
       <w:r>
-        <w:object w:dxaOrig="4861" w:dyaOrig="2119">
-          <v:rect xmlns:o="urn:schemas-microsoft-com:office:office" xmlns:v="urn:schemas-microsoft-com:vml" id="rectole0000000000" style="width:243.050000pt;height:105.950000pt" o:preferrelative="t" o:ole="">
+        <w:object w:dxaOrig="4920" w:dyaOrig="2146">
+          <v:rect xmlns:o="urn:schemas-microsoft-com:office:office" xmlns:v="urn:schemas-microsoft-com:vml" id="rectole0000000000" style="width:246.000000pt;height:107.300000pt" o:preferrelative="t" o:ole="">
             <o:lock v:ext="edit"/>
             <v:imagedata xmlns:r="http://schemas.openxmlformats.org/officeDocument/2006/relationships" r:id="docRId1" o:title=""/>
           </v:rect>
@@ -114,8 +114,8 @@
         </w:rPr>
       </w:pPr>
       <w:r>
-        <w:object w:dxaOrig="5610" w:dyaOrig="3640">
-          <v:rect xmlns:o="urn:schemas-microsoft-com:office:office" xmlns:v="urn:schemas-microsoft-com:vml" id="rectole0000000001" style="width:280.500000pt;height:182.000000pt" o:preferrelative="t" o:ole="">
+        <w:object w:dxaOrig="5689" w:dyaOrig="3685">
+          <v:rect xmlns:o="urn:schemas-microsoft-com:office:office" xmlns:v="urn:schemas-microsoft-com:vml" id="rectole0000000001" style="width:284.450000pt;height:184.250000pt" o:preferrelative="t" o:ole="">
             <o:lock v:ext="edit"/>
             <v:imagedata xmlns:r="http://schemas.openxmlformats.org/officeDocument/2006/relationships" r:id="docRId3" o:title=""/>
           </v:rect>
@@ -228,8 +228,8 @@
         </w:rPr>
       </w:pPr>
       <w:r>
-        <w:object w:dxaOrig="4089" w:dyaOrig="1048">
-          <v:rect xmlns:o="urn:schemas-microsoft-com:office:office" xmlns:v="urn:schemas-microsoft-com:vml" id="rectole0000000002" style="width:204.450000pt;height:52.400000pt" o:preferrelative="t" o:ole="">
+        <w:object w:dxaOrig="4130" w:dyaOrig="1052">
+          <v:rect xmlns:o="urn:schemas-microsoft-com:office:office" xmlns:v="urn:schemas-microsoft-com:vml" id="rectole0000000002" style="width:206.500000pt;height:52.600000pt" o:preferrelative="t" o:ole="">
             <o:lock v:ext="edit"/>
             <v:imagedata xmlns:r="http://schemas.openxmlformats.org/officeDocument/2006/relationships" r:id="docRId5" o:title=""/>
           </v:rect>
@@ -252,8 +252,8 @@
         </w:rPr>
       </w:pPr>
       <w:r>
-        <w:object w:dxaOrig="5656" w:dyaOrig="3606">
-          <v:rect xmlns:o="urn:schemas-microsoft-com:office:office" xmlns:v="urn:schemas-microsoft-com:vml" id="rectole0000000003" style="width:282.800000pt;height:180.300000pt" o:preferrelative="t" o:ole="">
+        <w:object w:dxaOrig="5729" w:dyaOrig="3644">
+          <v:rect xmlns:o="urn:schemas-microsoft-com:office:office" xmlns:v="urn:schemas-microsoft-com:vml" id="rectole0000000003" style="width:286.450000pt;height:182.200000pt" o:preferrelative="t" o:ole="">
             <o:lock v:ext="edit"/>
             <v:imagedata xmlns:r="http://schemas.openxmlformats.org/officeDocument/2006/relationships" r:id="docRId7" o:title=""/>
           </v:rect>
@@ -306,8 +306,8 @@
         </w:rPr>
       </w:pPr>
       <w:r>
-        <w:object w:dxaOrig="3374" w:dyaOrig="1658">
-          <v:rect xmlns:o="urn:schemas-microsoft-com:office:office" xmlns:v="urn:schemas-microsoft-com:vml" id="rectole0000000004" style="width:168.700000pt;height:82.900000pt" o:preferrelative="t" o:ole="">
+        <w:object w:dxaOrig="3421" w:dyaOrig="1680">
+          <v:rect xmlns:o="urn:schemas-microsoft-com:office:office" xmlns:v="urn:schemas-microsoft-com:vml" id="rectole0000000004" style="width:171.050000pt;height:84.000000pt" o:preferrelative="t" o:ole="">
             <o:lock v:ext="edit"/>
             <v:imagedata xmlns:r="http://schemas.openxmlformats.org/officeDocument/2006/relationships" r:id="docRId9" o:title=""/>
           </v:rect>
@@ -345,8 +345,8 @@
         </w:rPr>
       </w:pPr>
       <w:r>
-        <w:object w:dxaOrig="5783" w:dyaOrig="3709">
-          <v:rect xmlns:o="urn:schemas-microsoft-com:office:office" xmlns:v="urn:schemas-microsoft-com:vml" id="rectole0000000005" style="width:289.150000pt;height:185.450000pt" o:preferrelative="t" o:ole="">
+        <w:object w:dxaOrig="5851" w:dyaOrig="3745">
+          <v:rect xmlns:o="urn:schemas-microsoft-com:office:office" xmlns:v="urn:schemas-microsoft-com:vml" id="rectole0000000005" style="width:292.550000pt;height:187.250000pt" o:preferrelative="t" o:ole="">
             <o:lock v:ext="edit"/>
             <v:imagedata xmlns:r="http://schemas.openxmlformats.org/officeDocument/2006/relationships" r:id="docRId11" o:title=""/>
           </v:rect>
@@ -369,8 +369,8 @@
         </w:rPr>
       </w:pPr>
       <w:r>
-        <w:object w:dxaOrig="3064" w:dyaOrig="1763">
-          <v:rect xmlns:o="urn:schemas-microsoft-com:office:office" xmlns:v="urn:schemas-microsoft-com:vml" id="rectole0000000006" style="width:153.200000pt;height:88.150000pt" o:preferrelative="t" o:ole="">
+        <w:object w:dxaOrig="3097" w:dyaOrig="1781">
+          <v:rect xmlns:o="urn:schemas-microsoft-com:office:office" xmlns:v="urn:schemas-microsoft-com:vml" id="rectole0000000006" style="width:154.850000pt;height:89.050000pt" o:preferrelative="t" o:ole="">
             <o:lock v:ext="edit"/>
             <v:imagedata xmlns:r="http://schemas.openxmlformats.org/officeDocument/2006/relationships" r:id="docRId13" o:title=""/>
           </v:rect>
@@ -408,8 +408,8 @@
         </w:rPr>
       </w:pPr>
       <w:r>
-        <w:object w:dxaOrig="6003" w:dyaOrig="3916">
-          <v:rect xmlns:o="urn:schemas-microsoft-com:office:office" xmlns:v="urn:schemas-microsoft-com:vml" id="rectole0000000007" style="width:300.150000pt;height:195.800000pt" o:preferrelative="t" o:ole="">
+        <w:object w:dxaOrig="6074" w:dyaOrig="3968">
+          <v:rect xmlns:o="urn:schemas-microsoft-com:office:office" xmlns:v="urn:schemas-microsoft-com:vml" id="rectole0000000007" style="width:303.700000pt;height:198.400000pt" o:preferrelative="t" o:ole="">
             <o:lock v:ext="edit"/>
             <v:imagedata xmlns:r="http://schemas.openxmlformats.org/officeDocument/2006/relationships" r:id="docRId15" o:title=""/>
           </v:rect>
@@ -447,8 +447,8 @@
         </w:rPr>
       </w:pPr>
       <w:r>
-        <w:object w:dxaOrig="4411" w:dyaOrig="552">
-          <v:rect xmlns:o="urn:schemas-microsoft-com:office:office" xmlns:v="urn:schemas-microsoft-com:vml" id="rectole0000000008" style="width:220.550000pt;height:27.600000pt" o:preferrelative="t" o:ole="">
+        <w:object w:dxaOrig="4474" w:dyaOrig="566">
+          <v:rect xmlns:o="urn:schemas-microsoft-com:office:office" xmlns:v="urn:schemas-microsoft-com:vml" id="rectole0000000008" style="width:223.700000pt;height:28.300000pt" o:preferrelative="t" o:ole="">
             <o:lock v:ext="edit"/>
             <v:imagedata xmlns:r="http://schemas.openxmlformats.org/officeDocument/2006/relationships" r:id="docRId17" o:title=""/>
           </v:rect>
@@ -471,8 +471,8 @@
         </w:rPr>
       </w:pPr>
       <w:r>
-        <w:object w:dxaOrig="5448" w:dyaOrig="3593">
-          <v:rect xmlns:o="urn:schemas-microsoft-com:office:office" xmlns:v="urn:schemas-microsoft-com:vml" id="rectole0000000009" style="width:272.400000pt;height:179.650000pt" o:preferrelative="t" o:ole="">
+        <w:object w:dxaOrig="5507" w:dyaOrig="3644">
+          <v:rect xmlns:o="urn:schemas-microsoft-com:office:office" xmlns:v="urn:schemas-microsoft-com:vml" id="rectole0000000009" style="width:275.350000pt;height:182.200000pt" o:preferrelative="t" o:ole="">
             <o:lock v:ext="edit"/>
             <v:imagedata xmlns:r="http://schemas.openxmlformats.org/officeDocument/2006/relationships" r:id="docRId19" o:title=""/>
           </v:rect>
@@ -510,8 +510,8 @@
         </w:rPr>
       </w:pPr>
       <w:r>
-        <w:object w:dxaOrig="8329" w:dyaOrig="7142">
-          <v:rect xmlns:o="urn:schemas-microsoft-com:office:office" xmlns:v="urn:schemas-microsoft-com:vml" id="rectole0000000010" style="width:416.450000pt;height:357.100000pt" o:preferrelative="t" o:ole="">
+        <w:object w:dxaOrig="8422" w:dyaOrig="7228">
+          <v:rect xmlns:o="urn:schemas-microsoft-com:office:office" xmlns:v="urn:schemas-microsoft-com:vml" id="rectole0000000010" style="width:421.100000pt;height:361.400000pt" o:preferrelative="t" o:ole="">
             <o:lock v:ext="edit"/>
             <v:imagedata xmlns:r="http://schemas.openxmlformats.org/officeDocument/2006/relationships" r:id="docRId21" o:title=""/>
           </v:rect>
@@ -534,14 +534,275 @@
         </w:rPr>
       </w:pPr>
       <w:r>
-        <w:object w:dxaOrig="7015" w:dyaOrig="6659">
-          <v:rect xmlns:o="urn:schemas-microsoft-com:office:office" xmlns:v="urn:schemas-microsoft-com:vml" id="rectole0000000011" style="width:350.750000pt;height:332.950000pt" o:preferrelative="t" o:ole="">
+        <w:object w:dxaOrig="7107" w:dyaOrig="6742">
+          <v:rect xmlns:o="urn:schemas-microsoft-com:office:office" xmlns:v="urn:schemas-microsoft-com:vml" id="rectole0000000011" style="width:355.350000pt;height:337.100000pt" o:preferrelative="t" o:ole="">
             <o:lock v:ext="edit"/>
             <v:imagedata xmlns:r="http://schemas.openxmlformats.org/officeDocument/2006/relationships" r:id="docRId23" o:title=""/>
           </v:rect>
           <o:OLEObject xmlns:r="http://schemas.openxmlformats.org/officeDocument/2006/relationships" xmlns:o="urn:schemas-microsoft-com:office:office" Type="Embed" ProgID="StaticMetafile" DrawAspect="Content" ObjectID="0000000011" ShapeID="rectole0000000011" r:id="docRId22"/>
         </w:object>
       </w:r>
+    </w:p>
+    <w:p>
+      <w:pPr>
+        <w:spacing w:before="0" w:after="160" w:line="259"/>
+        <w:ind w:right="0" w:left="0" w:firstLine="0"/>
+        <w:jc w:val="left"/>
+        <w:rPr>
+          <w:rFonts w:ascii="Calibri" w:hAnsi="Calibri" w:cs="Calibri" w:eastAsia="Calibri"/>
+          <w:color w:val="auto"/>
+          <w:spacing w:val="0"/>
+          <w:position w:val="0"/>
+          <w:sz w:val="22"/>
+          <w:shd w:fill="auto" w:val="clear"/>
+        </w:rPr>
+      </w:pPr>
+    </w:p>
+    <w:p>
+      <w:pPr>
+        <w:spacing w:before="0" w:after="160" w:line="259"/>
+        <w:ind w:right="0" w:left="0" w:firstLine="0"/>
+        <w:jc w:val="left"/>
+        <w:rPr>
+          <w:rFonts w:ascii="Calibri" w:hAnsi="Calibri" w:cs="Calibri" w:eastAsia="Calibri"/>
+          <w:color w:val="auto"/>
+          <w:spacing w:val="0"/>
+          <w:position w:val="0"/>
+          <w:sz w:val="22"/>
+          <w:shd w:fill="auto" w:val="clear"/>
+        </w:rPr>
+      </w:pPr>
+    </w:p>
+    <w:p>
+      <w:pPr>
+        <w:spacing w:before="0" w:after="160" w:line="240"/>
+        <w:ind w:right="0" w:left="0" w:firstLine="0"/>
+        <w:jc w:val="left"/>
+        <w:rPr>
+          <w:rFonts w:ascii="Calibri" w:hAnsi="Calibri" w:cs="Calibri" w:eastAsia="Calibri"/>
+          <w:color w:val="auto"/>
+          <w:spacing w:val="0"/>
+          <w:position w:val="0"/>
+          <w:sz w:val="22"/>
+          <w:shd w:fill="auto" w:val="clear"/>
+        </w:rPr>
+      </w:pPr>
+      <w:r>
+        <w:object w:dxaOrig="8640" w:dyaOrig="6449">
+          <v:rect xmlns:o="urn:schemas-microsoft-com:office:office" xmlns:v="urn:schemas-microsoft-com:vml" id="rectole0000000012" style="width:432.000000pt;height:322.450000pt" o:preferrelative="t" o:ole="">
+            <o:lock v:ext="edit"/>
+            <v:imagedata xmlns:r="http://schemas.openxmlformats.org/officeDocument/2006/relationships" r:id="docRId25" o:title=""/>
+          </v:rect>
+          <o:OLEObject xmlns:r="http://schemas.openxmlformats.org/officeDocument/2006/relationships" xmlns:o="urn:schemas-microsoft-com:office:office" Type="Embed" ProgID="StaticDib" DrawAspect="Content" ObjectID="0000000012" ShapeID="rectole0000000012" r:id="docRId24"/>
+        </w:object>
+      </w:r>
+    </w:p>
+    <w:p>
+      <w:pPr>
+        <w:spacing w:before="0" w:after="160" w:line="259"/>
+        <w:ind w:right="0" w:left="0" w:firstLine="0"/>
+        <w:jc w:val="left"/>
+        <w:rPr>
+          <w:rFonts w:ascii="Calibri" w:hAnsi="Calibri" w:cs="Calibri" w:eastAsia="Calibri"/>
+          <w:color w:val="auto"/>
+          <w:spacing w:val="0"/>
+          <w:position w:val="0"/>
+          <w:sz w:val="22"/>
+          <w:shd w:fill="auto" w:val="clear"/>
+        </w:rPr>
+      </w:pPr>
+    </w:p>
+    <w:p>
+      <w:pPr>
+        <w:spacing w:before="0" w:after="160" w:line="259"/>
+        <w:ind w:right="0" w:left="0" w:firstLine="0"/>
+        <w:jc w:val="left"/>
+        <w:rPr>
+          <w:rFonts w:ascii="Calibri" w:hAnsi="Calibri" w:cs="Calibri" w:eastAsia="Calibri"/>
+          <w:color w:val="auto"/>
+          <w:spacing w:val="0"/>
+          <w:position w:val="0"/>
+          <w:sz w:val="22"/>
+          <w:shd w:fill="auto" w:val="clear"/>
+        </w:rPr>
+      </w:pPr>
+    </w:p>
+    <w:p>
+      <w:pPr>
+        <w:spacing w:before="0" w:after="160" w:line="259"/>
+        <w:ind w:right="0" w:left="0" w:firstLine="0"/>
+        <w:jc w:val="left"/>
+        <w:rPr>
+          <w:rFonts w:ascii="Calibri" w:hAnsi="Calibri" w:cs="Calibri" w:eastAsia="Calibri"/>
+          <w:color w:val="auto"/>
+          <w:spacing w:val="0"/>
+          <w:position w:val="0"/>
+          <w:sz w:val="22"/>
+          <w:shd w:fill="auto" w:val="clear"/>
+        </w:rPr>
+      </w:pPr>
+    </w:p>
+    <w:p>
+      <w:pPr>
+        <w:spacing w:before="0" w:after="160" w:line="240"/>
+        <w:ind w:right="0" w:left="0" w:firstLine="0"/>
+        <w:jc w:val="left"/>
+        <w:rPr>
+          <w:rFonts w:ascii="Calibri" w:hAnsi="Calibri" w:cs="Calibri" w:eastAsia="Calibri"/>
+          <w:color w:val="auto"/>
+          <w:spacing w:val="0"/>
+          <w:position w:val="0"/>
+          <w:sz w:val="22"/>
+          <w:shd w:fill="auto" w:val="clear"/>
+        </w:rPr>
+      </w:pPr>
+      <w:r>
+        <w:object w:dxaOrig="8640" w:dyaOrig="5100">
+          <v:rect xmlns:o="urn:schemas-microsoft-com:office:office" xmlns:v="urn:schemas-microsoft-com:vml" id="rectole0000000013" style="width:432.000000pt;height:255.000000pt" o:preferrelative="t" o:ole="">
+            <o:lock v:ext="edit"/>
+            <v:imagedata xmlns:r="http://schemas.openxmlformats.org/officeDocument/2006/relationships" r:id="docRId27" o:title=""/>
+          </v:rect>
+          <o:OLEObject xmlns:r="http://schemas.openxmlformats.org/officeDocument/2006/relationships" xmlns:o="urn:schemas-microsoft-com:office:office" Type="Embed" ProgID="StaticDib" DrawAspect="Content" ObjectID="0000000013" ShapeID="rectole0000000013" r:id="docRId26"/>
+        </w:object>
+      </w:r>
+    </w:p>
+    <w:p>
+      <w:pPr>
+        <w:spacing w:before="0" w:after="160" w:line="240"/>
+        <w:ind w:right="0" w:left="0" w:firstLine="0"/>
+        <w:jc w:val="left"/>
+        <w:rPr>
+          <w:rFonts w:ascii="Calibri" w:hAnsi="Calibri" w:cs="Calibri" w:eastAsia="Calibri"/>
+          <w:color w:val="auto"/>
+          <w:spacing w:val="0"/>
+          <w:position w:val="0"/>
+          <w:sz w:val="22"/>
+          <w:shd w:fill="auto" w:val="clear"/>
+        </w:rPr>
+      </w:pPr>
+    </w:p>
+    <w:p>
+      <w:pPr>
+        <w:spacing w:before="0" w:after="160" w:line="240"/>
+        <w:ind w:right="0" w:left="0" w:firstLine="0"/>
+        <w:jc w:val="left"/>
+        <w:rPr>
+          <w:rFonts w:ascii="Calibri" w:hAnsi="Calibri" w:cs="Calibri" w:eastAsia="Calibri"/>
+          <w:color w:val="auto"/>
+          <w:spacing w:val="0"/>
+          <w:position w:val="0"/>
+          <w:sz w:val="22"/>
+          <w:shd w:fill="auto" w:val="clear"/>
+        </w:rPr>
+      </w:pPr>
+      <w:r>
+        <w:object w:dxaOrig="8640" w:dyaOrig="6164">
+          <v:rect xmlns:o="urn:schemas-microsoft-com:office:office" xmlns:v="urn:schemas-microsoft-com:vml" id="rectole0000000014" style="width:432.000000pt;height:308.200000pt" o:preferrelative="t" o:ole="">
+            <o:lock v:ext="edit"/>
+            <v:imagedata xmlns:r="http://schemas.openxmlformats.org/officeDocument/2006/relationships" r:id="docRId29" o:title=""/>
+          </v:rect>
+          <o:OLEObject xmlns:r="http://schemas.openxmlformats.org/officeDocument/2006/relationships" xmlns:o="urn:schemas-microsoft-com:office:office" Type="Embed" ProgID="StaticDib" DrawAspect="Content" ObjectID="0000000014" ShapeID="rectole0000000014" r:id="docRId28"/>
+        </w:object>
+      </w:r>
+    </w:p>
+    <w:p>
+      <w:pPr>
+        <w:spacing w:before="0" w:after="160" w:line="240"/>
+        <w:ind w:right="0" w:left="0" w:firstLine="0"/>
+        <w:jc w:val="left"/>
+        <w:rPr>
+          <w:rFonts w:ascii="Calibri" w:hAnsi="Calibri" w:cs="Calibri" w:eastAsia="Calibri"/>
+          <w:color w:val="auto"/>
+          <w:spacing w:val="0"/>
+          <w:position w:val="0"/>
+          <w:sz w:val="22"/>
+          <w:shd w:fill="auto" w:val="clear"/>
+        </w:rPr>
+      </w:pPr>
+      <w:r>
+        <w:object w:dxaOrig="8640" w:dyaOrig="4350">
+          <v:rect xmlns:o="urn:schemas-microsoft-com:office:office" xmlns:v="urn:schemas-microsoft-com:vml" id="rectole0000000015" style="width:432.000000pt;height:217.500000pt" o:preferrelative="t" o:ole="">
+            <o:lock v:ext="edit"/>
+            <v:imagedata xmlns:r="http://schemas.openxmlformats.org/officeDocument/2006/relationships" r:id="docRId31" o:title=""/>
+          </v:rect>
+          <o:OLEObject xmlns:r="http://schemas.openxmlformats.org/officeDocument/2006/relationships" xmlns:o="urn:schemas-microsoft-com:office:office" Type="Embed" ProgID="StaticDib" DrawAspect="Content" ObjectID="0000000015" ShapeID="rectole0000000015" r:id="docRId30"/>
+        </w:object>
+      </w:r>
+    </w:p>
+    <w:p>
+      <w:pPr>
+        <w:spacing w:before="0" w:after="160" w:line="240"/>
+        <w:ind w:right="0" w:left="0" w:firstLine="0"/>
+        <w:jc w:val="left"/>
+        <w:rPr>
+          <w:rFonts w:ascii="Calibri" w:hAnsi="Calibri" w:cs="Calibri" w:eastAsia="Calibri"/>
+          <w:color w:val="auto"/>
+          <w:spacing w:val="0"/>
+          <w:position w:val="0"/>
+          <w:sz w:val="22"/>
+          <w:shd w:fill="auto" w:val="clear"/>
+        </w:rPr>
+      </w:pPr>
+    </w:p>
+    <w:p>
+      <w:pPr>
+        <w:spacing w:before="0" w:after="160" w:line="240"/>
+        <w:ind w:right="0" w:left="0" w:firstLine="0"/>
+        <w:jc w:val="left"/>
+        <w:rPr>
+          <w:rFonts w:ascii="Calibri" w:hAnsi="Calibri" w:cs="Calibri" w:eastAsia="Calibri"/>
+          <w:color w:val="auto"/>
+          <w:spacing w:val="0"/>
+          <w:position w:val="0"/>
+          <w:sz w:val="22"/>
+          <w:shd w:fill="auto" w:val="clear"/>
+        </w:rPr>
+      </w:pPr>
+    </w:p>
+    <w:p>
+      <w:pPr>
+        <w:spacing w:before="0" w:after="160" w:line="240"/>
+        <w:ind w:right="0" w:left="0" w:firstLine="0"/>
+        <w:jc w:val="left"/>
+        <w:rPr>
+          <w:rFonts w:ascii="Calibri" w:hAnsi="Calibri" w:cs="Calibri" w:eastAsia="Calibri"/>
+          <w:color w:val="auto"/>
+          <w:spacing w:val="0"/>
+          <w:position w:val="0"/>
+          <w:sz w:val="22"/>
+          <w:shd w:fill="auto" w:val="clear"/>
+        </w:rPr>
+      </w:pPr>
+    </w:p>
+    <w:p>
+      <w:pPr>
+        <w:spacing w:before="0" w:after="160" w:line="259"/>
+        <w:ind w:right="0" w:left="0" w:firstLine="0"/>
+        <w:jc w:val="left"/>
+        <w:rPr>
+          <w:rFonts w:ascii="Calibri" w:hAnsi="Calibri" w:cs="Calibri" w:eastAsia="Calibri"/>
+          <w:color w:val="auto"/>
+          <w:spacing w:val="0"/>
+          <w:position w:val="0"/>
+          <w:sz w:val="22"/>
+          <w:shd w:fill="auto" w:val="clear"/>
+        </w:rPr>
+      </w:pPr>
+    </w:p>
+    <w:p>
+      <w:pPr>
+        <w:spacing w:before="0" w:after="160" w:line="259"/>
+        <w:ind w:right="0" w:left="0" w:firstLine="0"/>
+        <w:jc w:val="left"/>
+        <w:rPr>
+          <w:rFonts w:ascii="Calibri" w:hAnsi="Calibri" w:cs="Calibri" w:eastAsia="Calibri"/>
+          <w:color w:val="auto"/>
+          <w:spacing w:val="0"/>
+          <w:position w:val="0"/>
+          <w:sz w:val="22"/>
+          <w:shd w:fill="auto" w:val="clear"/>
+        </w:rPr>
+      </w:pPr>
     </w:p>
     <w:p>
       <w:pPr>
